--- a/金融市场基础知识笔记.docx
+++ b/金融市场基础知识笔记.docx
@@ -185,6 +185,28 @@
         <w:rPr>
           <w:rFonts w:hint="eastAsia"/>
         </w:rPr>
+        <w:t>沪股通股票以</w:t>
+      </w:r>
+      <w:r>
+        <w:t>RMB</w:t>
+      </w:r>
+      <w:r>
+        <w:t>报价和交易</w:t>
+      </w:r>
+    </w:p>
+    <w:p>
+      <w:pPr>
+        <w:pStyle w:val="a3"/>
+        <w:numPr>
+          <w:ilvl w:val="0"/>
+          <w:numId w:val="1"/>
+        </w:numPr>
+        <w:ind w:firstLineChars="0"/>
+      </w:pPr>
+      <w:r>
+        <w:rPr>
+          <w:rFonts w:hint="eastAsia"/>
+        </w:rPr>
         <w:t>单个</w:t>
       </w:r>
       <w:r>
@@ -408,6 +430,74 @@
       <w:r>
         <w:rPr>
           <w:rFonts w:hint="eastAsia"/>
+        </w:rPr>
+        <w:t>会计师事务所</w:t>
+      </w:r>
+      <w:r>
+        <w:t>申请证券业务资格的，净资产</w:t>
+      </w:r>
+      <w:r>
+        <w:rPr>
+          <w:rFonts w:hint="eastAsia"/>
+        </w:rPr>
+        <w:t>（不是</w:t>
+      </w:r>
+      <w:r>
+        <w:t>注册资本</w:t>
+      </w:r>
+      <w:r>
+        <w:rPr>
+          <w:rFonts w:hint="eastAsia"/>
+        </w:rPr>
+        <w:t>）</w:t>
+      </w:r>
+      <w:r>
+        <w:t>应当达到</w:t>
+      </w:r>
+      <w:r>
+        <w:rPr>
+          <w:rFonts w:hint="eastAsia"/>
+        </w:rPr>
+        <w:t>500W</w:t>
+      </w:r>
+    </w:p>
+    <w:p>
+      <w:pPr>
+        <w:pStyle w:val="a3"/>
+        <w:numPr>
+          <w:ilvl w:val="0"/>
+          <w:numId w:val="1"/>
+        </w:numPr>
+        <w:ind w:firstLineChars="0"/>
+      </w:pPr>
+      <w:r>
+        <w:rPr>
+          <w:rFonts w:hint="eastAsia"/>
+        </w:rPr>
+        <w:t>证券公司经营</w:t>
+      </w:r>
+      <w:r>
+        <w:t>证券经纪、证券投资咨询和与证券交易以及投资咨询活动有关的财务顾问业务，注册资本的</w:t>
+      </w:r>
+      <w:r>
+        <w:rPr>
+          <w:rFonts w:hint="eastAsia"/>
+        </w:rPr>
+        <w:t>&gt;=5000W</w:t>
+      </w:r>
+    </w:p>
+    <w:p>
+      <w:pPr>
+        <w:pStyle w:val="a3"/>
+        <w:numPr>
+          <w:ilvl w:val="0"/>
+          <w:numId w:val="1"/>
+        </w:numPr>
+        <w:ind w:firstLineChars="0"/>
+      </w:pPr>
+      <w:r>
+        <w:rPr>
+          <w:rFonts w:hint="eastAsia"/>
           <w:b/>
         </w:rPr>
         <w:t>国有资产</w:t>
@@ -635,6 +725,58 @@
         <w:ind w:firstLineChars="0"/>
       </w:pPr>
       <w:r>
+        <w:t>2010</w:t>
+      </w:r>
+      <w:r>
+        <w:rPr>
+          <w:rFonts w:hint="eastAsia"/>
+        </w:rPr>
+        <w:t>年</w:t>
+      </w:r>
+      <w:r>
+        <w:rPr>
+          <w:rFonts w:hint="eastAsia"/>
+        </w:rPr>
+        <w:t>1</w:t>
+      </w:r>
+      <w:r>
+        <w:rPr>
+          <w:rFonts w:hint="eastAsia"/>
+        </w:rPr>
+        <w:t>月</w:t>
+      </w:r>
+      <w:r>
+        <w:t>，</w:t>
+      </w:r>
+      <w:r>
+        <w:rPr>
+          <w:rFonts w:hint="eastAsia"/>
+        </w:rPr>
+        <w:t>证监会</w:t>
+      </w:r>
+      <w:r>
+        <w:t>宣布，国务院已</w:t>
+      </w:r>
+      <w:r>
+        <w:rPr>
+          <w:rFonts w:hint="eastAsia"/>
+        </w:rPr>
+        <w:t>原则上</w:t>
+      </w:r>
+      <w:r>
+        <w:t>同意证券公司开展融资融券业务试点</w:t>
+      </w:r>
+    </w:p>
+    <w:p>
+      <w:pPr>
+        <w:pStyle w:val="a3"/>
+        <w:numPr>
+          <w:ilvl w:val="0"/>
+          <w:numId w:val="1"/>
+        </w:numPr>
+        <w:ind w:firstLineChars="0"/>
+      </w:pPr>
+      <w:r>
         <w:t>证券</w:t>
       </w:r>
       <w:r>
@@ -812,6 +954,41 @@
         <w:rPr>
           <w:rFonts w:hint="eastAsia"/>
         </w:rPr>
+        <w:t>公司债券</w:t>
+      </w:r>
+      <w:r>
+        <w:t>募集说明书，自签署之日起</w:t>
+      </w:r>
+      <w:r>
+        <w:rPr>
+          <w:rFonts w:hint="eastAsia"/>
+          <w:b/>
+        </w:rPr>
+        <w:t>6</w:t>
+      </w:r>
+      <w:r>
+        <w:rPr>
+          <w:rFonts w:hint="eastAsia"/>
+        </w:rPr>
+        <w:t>个月</w:t>
+      </w:r>
+      <w:r>
+        <w:t>有效</w:t>
+      </w:r>
+    </w:p>
+    <w:p>
+      <w:pPr>
+        <w:pStyle w:val="a3"/>
+        <w:numPr>
+          <w:ilvl w:val="0"/>
+          <w:numId w:val="1"/>
+        </w:numPr>
+        <w:ind w:firstLineChars="0"/>
+      </w:pPr>
+      <w:r>
+        <w:rPr>
+          <w:rFonts w:hint="eastAsia"/>
+        </w:rPr>
         <w:t>基金</w:t>
       </w:r>
       <w:r>
@@ -1046,9 +1223,6 @@
           <w:numId w:val="1"/>
         </w:numPr>
         <w:ind w:left="0" w:firstLineChars="0" w:firstLine="0"/>
-        <w:rPr>
-          <w:rFonts w:hint="eastAsia"/>
-        </w:rPr>
       </w:pPr>
       <w:r>
         <w:rPr>
@@ -1639,6 +1813,7 @@
         <w:rPr>
           <w:rFonts w:hint="eastAsia"/>
         </w:rPr>
+        <w:lastRenderedPageBreak/>
         <w:t>全国</w:t>
       </w:r>
       <w:r>
@@ -1668,6 +1843,9 @@
           <w:numId w:val="1"/>
         </w:numPr>
         <w:ind w:firstLineChars="0"/>
+        <w:rPr>
+          <w:rFonts w:hint="eastAsia"/>
+        </w:rPr>
       </w:pPr>
       <w:r>
         <w:rPr>
@@ -1806,7 +1984,6 @@
         <w:rPr>
           <w:rFonts w:hint="eastAsia"/>
         </w:rPr>
-        <w:lastRenderedPageBreak/>
         <w:t>S</w:t>
       </w:r>
       <w:r>
@@ -1885,6 +2062,173 @@
         </w:rPr>
         <w:t>treat</w:t>
       </w:r>
+      <w:r>
+        <w:rPr>
+          <w:rFonts w:hint="eastAsia"/>
+        </w:rPr>
+        <w:t>，</w:t>
+      </w:r>
+      <w:r>
+        <w:t>涨跌幅</w:t>
+      </w:r>
+      <w:r>
+        <w:rPr>
+          <w:rFonts w:hint="eastAsia"/>
+        </w:rPr>
+        <w:t>5</w:t>
+      </w:r>
+      <w:r>
+        <w:t>%</w:t>
+      </w:r>
+    </w:p>
+    <w:p>
+      <w:pPr>
+        <w:pStyle w:val="a3"/>
+        <w:numPr>
+          <w:ilvl w:val="0"/>
+          <w:numId w:val="1"/>
+        </w:numPr>
+        <w:ind w:firstLineChars="0"/>
+      </w:pPr>
+      <w:r>
+        <w:rPr>
+          <w:rFonts w:hint="eastAsia"/>
+        </w:rPr>
+        <w:t>首日</w:t>
+      </w:r>
+      <w:r>
+        <w:t>上市股票、</w:t>
+      </w:r>
+      <w:r>
+        <w:rPr>
+          <w:rFonts w:hint="eastAsia"/>
+        </w:rPr>
+        <w:t>上交所</w:t>
+      </w:r>
+      <w:r>
+        <w:t>上市的</w:t>
+      </w:r>
+      <w:r>
+        <w:rPr>
+          <w:rFonts w:hint="eastAsia"/>
+        </w:rPr>
+        <w:t>封闭式</w:t>
+      </w:r>
+      <w:r>
+        <w:t>基金</w:t>
+      </w:r>
+      <w:r>
+        <w:rPr>
+          <w:b/>
+        </w:rPr>
+        <w:t>没有</w:t>
+      </w:r>
+      <w:r>
+        <w:rPr>
+          <w:rFonts w:hint="eastAsia"/>
+        </w:rPr>
+        <w:t>10</w:t>
+      </w:r>
+      <w:r>
+        <w:t>%</w:t>
+      </w:r>
+      <w:r>
+        <w:t>的涨跌幅限制</w:t>
+      </w:r>
+    </w:p>
+    <w:p>
+      <w:pPr>
+        <w:pStyle w:val="a3"/>
+        <w:numPr>
+          <w:ilvl w:val="0"/>
+          <w:numId w:val="1"/>
+        </w:numPr>
+        <w:ind w:firstLineChars="0"/>
+      </w:pPr>
+      <w:r>
+        <w:rPr>
+          <w:rFonts w:hint="eastAsia"/>
+        </w:rPr>
+        <w:t>在</w:t>
+      </w:r>
+      <w:r>
+        <w:t>上交所，</w:t>
+      </w:r>
+      <w:r>
+        <w:rPr>
+          <w:rFonts w:hint="eastAsia"/>
+        </w:rPr>
+        <w:t>增发上市</w:t>
+      </w:r>
+      <w:r>
+        <w:t>的股票、</w:t>
+      </w:r>
+      <w:r>
+        <w:rPr>
+          <w:rFonts w:hint="eastAsia"/>
+        </w:rPr>
+        <w:t>首次</w:t>
+      </w:r>
+      <w:r>
+        <w:t>公开</w:t>
+      </w:r>
+      <w:r>
+        <w:t>发行的上市封闭式基金、暂停上市</w:t>
+      </w:r>
+      <w:r>
+        <w:t>后恢复上市的股票</w:t>
+      </w:r>
+      <w:r>
+        <w:rPr>
+          <w:rFonts w:hint="eastAsia"/>
+        </w:rPr>
+        <w:t>、</w:t>
+      </w:r>
+      <w:r>
+        <w:t>证券</w:t>
+      </w:r>
+      <w:r>
+        <w:rPr>
+          <w:rFonts w:hint="eastAsia"/>
+        </w:rPr>
+        <w:t>交易所</w:t>
+      </w:r>
+      <w:r>
+        <w:t>或</w:t>
+      </w:r>
+      <w:r>
+        <w:rPr>
+          <w:rFonts w:hint="eastAsia"/>
+        </w:rPr>
+        <w:t>主管</w:t>
+      </w:r>
+      <w:r>
+        <w:t>证监会认定的其他情形，</w:t>
+      </w:r>
+      <w:r>
+        <w:rPr>
+          <w:rFonts w:hint="eastAsia"/>
+        </w:rPr>
+        <w:t>首</w:t>
+      </w:r>
+      <w:r>
+        <w:t>个交易日</w:t>
+      </w:r>
+      <w:r>
+        <w:rPr>
+          <w:b/>
+        </w:rPr>
+        <w:t>也不</w:t>
+      </w:r>
+      <w:r>
+        <w:rPr>
+          <w:rFonts w:hint="eastAsia"/>
+        </w:rPr>
+        <w:t>受</w:t>
+      </w:r>
+      <w:r>
+        <w:t>价格涨跌幅限制</w:t>
+      </w:r>
     </w:p>
     <w:p>
       <w:pPr>
@@ -1927,6 +2271,61 @@
         <w:rPr>
           <w:rFonts w:hint="eastAsia"/>
         </w:rPr>
+        <w:t>证券公司</w:t>
+      </w:r>
+      <w:r>
+        <w:t>短期次级债务，期限在</w:t>
+      </w:r>
+      <w:r>
+        <w:rPr>
+          <w:rFonts w:hint="eastAsia"/>
+        </w:rPr>
+        <w:t>3</w:t>
+      </w:r>
+      <w:r>
+        <w:rPr>
+          <w:rFonts w:hint="eastAsia"/>
+        </w:rPr>
+        <w:t>个月</w:t>
+      </w:r>
+      <w:r>
+        <w:t>——1</w:t>
+      </w:r>
+      <w:r>
+        <w:rPr>
+          <w:rFonts w:hint="eastAsia"/>
+        </w:rPr>
+        <w:t>年</w:t>
+      </w:r>
+      <w:r>
+        <w:rPr>
+          <w:rFonts w:hint="eastAsia"/>
+        </w:rPr>
+        <w:t>（含</w:t>
+      </w:r>
+      <w:r>
+        <w:t>一年</w:t>
+      </w:r>
+      <w:r>
+        <w:rPr>
+          <w:rFonts w:hint="eastAsia"/>
+        </w:rPr>
+        <w:t>）</w:t>
+      </w:r>
+    </w:p>
+    <w:p>
+      <w:pPr>
+        <w:pStyle w:val="a3"/>
+        <w:numPr>
+          <w:ilvl w:val="0"/>
+          <w:numId w:val="1"/>
+        </w:numPr>
+        <w:ind w:firstLineChars="0"/>
+      </w:pPr>
+      <w:r>
+        <w:rPr>
+          <w:rFonts w:hint="eastAsia"/>
+        </w:rPr>
         <w:t>我国创业板市场于</w:t>
       </w:r>
       <w:r>
@@ -2061,9 +2460,6 @@
           <w:numId w:val="1"/>
         </w:numPr>
         <w:ind w:firstLineChars="0"/>
-        <w:rPr>
-          <w:rFonts w:hint="eastAsia"/>
-        </w:rPr>
       </w:pPr>
       <w:r>
         <w:rPr>
@@ -2163,9 +2559,6 @@
       <w:pPr>
         <w:pStyle w:val="a3"/>
         <w:ind w:left="360" w:firstLineChars="0" w:firstLine="0"/>
-        <w:rPr>
-          <w:rFonts w:hint="eastAsia"/>
-        </w:rPr>
       </w:pPr>
       <w:r>
         <w:rPr>
@@ -2203,9 +2596,6 @@
           <w:numId w:val="1"/>
         </w:numPr>
         <w:ind w:firstLineChars="0"/>
-        <w:rPr>
-          <w:rFonts w:hint="eastAsia"/>
-        </w:rPr>
       </w:pPr>
       <w:r>
         <w:rPr>
@@ -2321,8 +2711,64 @@
         </w:numPr>
         <w:ind w:firstLineChars="0"/>
       </w:pPr>
+      <w:r>
+        <w:rPr>
+          <w:rFonts w:hint="eastAsia"/>
+        </w:rPr>
+        <w:t>银行间债券</w:t>
+      </w:r>
+      <w:r>
+        <w:t>市场的债券</w:t>
+      </w:r>
+      <w:r>
+        <w:rPr>
+          <w:rFonts w:hint="eastAsia"/>
+        </w:rPr>
+        <w:t>结算</w:t>
+      </w:r>
+      <w:r>
+        <w:t>方式有全款对付、见券付款、见款</w:t>
+      </w:r>
+      <w:r>
+        <w:rPr>
+          <w:rFonts w:hint="eastAsia"/>
+        </w:rPr>
+        <w:t>付券</w:t>
+      </w:r>
+      <w:r>
+        <w:t>、纯券过户</w:t>
+      </w:r>
       <w:bookmarkStart w:id="0" w:name="_GoBack"/>
       <w:bookmarkEnd w:id="0"/>
+    </w:p>
+    <w:p>
+      <w:pPr>
+        <w:pStyle w:val="a3"/>
+        <w:numPr>
+          <w:ilvl w:val="0"/>
+          <w:numId w:val="1"/>
+        </w:numPr>
+        <w:ind w:firstLineChars="0"/>
+      </w:pPr>
+      <w:r>
+        <w:rPr>
+          <w:rFonts w:hint="eastAsia"/>
+        </w:rPr>
+        <w:t>资产</w:t>
+      </w:r>
+      <w:r>
+        <w:t>证券化最初是对住宅抵押贷款的证券化</w:t>
+      </w:r>
+    </w:p>
+    <w:p>
+      <w:pPr>
+        <w:pStyle w:val="a3"/>
+        <w:numPr>
+          <w:ilvl w:val="0"/>
+          <w:numId w:val="1"/>
+        </w:numPr>
+        <w:ind w:firstLineChars="0"/>
+      </w:pPr>
     </w:p>
     <w:p/>
     <w:p/>
